--- a/resume-MC.docx
+++ b/resume-MC.docx
@@ -5,8 +5,8 @@
     <w:tbl>
       <w:tblPr>
         <w:tblStyle w:val="TableGrid"/>
+        <w:tblpPr w:leftFromText="180" w:rightFromText="180" w:vertAnchor="page" w:tblpY="511"/>
         <w:tblW w:w="5000" w:type="pct"/>
-        <w:tblInd w:w="5" w:type="dxa"/>
         <w:tblBorders>
           <w:top w:val="none" w:sz="0" w:space="0" w:color="auto"/>
           <w:left w:val="none" w:sz="0" w:space="0" w:color="auto"/>
@@ -102,6 +102,7 @@
                 <w:p>
                   <w:pPr>
                     <w:pStyle w:val="ContactInfo"/>
+                    <w:framePr w:hSpace="180" w:wrap="around" w:vAnchor="page" w:hAnchor="text" w:y="511"/>
                   </w:pPr>
                   <w:sdt>
                     <w:sdtPr>
@@ -136,6 +137,7 @@
                 <w:p>
                   <w:pPr>
                     <w:pStyle w:val="Icons"/>
+                    <w:framePr w:hSpace="180" w:wrap="around" w:vAnchor="page" w:hAnchor="text" w:y="511"/>
                   </w:pPr>
                 </w:p>
               </w:tc>
@@ -152,6 +154,7 @@
                 <w:p>
                   <w:pPr>
                     <w:pStyle w:val="ContactInfo"/>
+                    <w:framePr w:hSpace="180" w:wrap="around" w:vAnchor="page" w:hAnchor="text" w:y="511"/>
                     <w:jc w:val="left"/>
                   </w:pPr>
                   <w:r>
@@ -170,12 +173,14 @@
                 <w:p>
                   <w:pPr>
                     <w:pStyle w:val="Icons"/>
+                    <w:framePr w:hSpace="180" w:wrap="around" w:vAnchor="page" w:hAnchor="text" w:y="511"/>
                     <w:jc w:val="left"/>
                   </w:pPr>
                 </w:p>
                 <w:p>
                   <w:pPr>
                     <w:pStyle w:val="Icons"/>
+                    <w:framePr w:hSpace="180" w:wrap="around" w:vAnchor="page" w:hAnchor="text" w:y="511"/>
                     <w:jc w:val="left"/>
                   </w:pPr>
                 </w:p>
@@ -1714,11 +1719,6 @@
         <w:t>.</w:t>
       </w:r>
     </w:p>
-    <w:p>
-      <w:pPr>
-        <w:pStyle w:val="Heading3"/>
-      </w:pPr>
-    </w:p>
     <w:tbl>
       <w:tblPr>
         <w:tblStyle w:val="TableGrid"/>
@@ -4751,7 +4751,6 @@
         </w:tc>
       </w:tr>
     </w:tbl>
-    <w:p/>
     <w:tbl>
       <w:tblPr>
         <w:tblStyle w:val="TableGrid"/>
@@ -6206,6 +6205,12 @@
               <w:pStyle w:val="Heading1"/>
               <w:outlineLvl w:val="0"/>
             </w:pPr>
+          </w:p>
+          <w:p>
+            <w:pPr>
+              <w:pStyle w:val="Heading1"/>
+              <w:outlineLvl w:val="0"/>
+            </w:pPr>
             <w:r>
               <w:t>WORK HISTORY</w:t>
             </w:r>
@@ -6219,7 +6224,7 @@
       </w:pPr>
       <w:bookmarkStart w:id="0" w:name="_Hlk527448685"/>
       <w:r>
-        <w:t>Wells Fargo, N.A</w:t>
+        <w:t>Freelance</w:t>
       </w:r>
       <w:r>
         <w:t xml:space="preserve"> | </w:t>
@@ -6234,6 +6239,185 @@
     <w:p>
       <w:pPr>
         <w:pStyle w:val="Heading3"/>
+        <w:rPr>
+          <w:rFonts w:cstheme="majorHAnsi"/>
+          <w:b/>
+          <w:color w:val="7030A0"/>
+          <w:sz w:val="26"/>
+          <w:szCs w:val="26"/>
+        </w:rPr>
+      </w:pPr>
+      <w:r>
+        <w:rPr>
+          <w:color w:val="676A73" w:themeColor="background2" w:themeShade="80"/>
+        </w:rPr>
+        <w:t>May</w:t>
+      </w:r>
+      <w:r>
+        <w:t xml:space="preserve"> 201</w:t>
+      </w:r>
+      <w:r>
+        <w:t>7</w:t>
+      </w:r>
+      <w:r>
+        <w:t xml:space="preserve"> </w:t>
+      </w:r>
+      <w:r>
+        <w:t xml:space="preserve">– </w:t>
+      </w:r>
+      <w:r>
+        <w:t>present</w:t>
+      </w:r>
+      <w:r>
+        <w:rPr>
+          <w:rFonts w:cstheme="majorHAnsi"/>
+          <w:b/>
+          <w:color w:val="7030A0"/>
+          <w:sz w:val="26"/>
+          <w:szCs w:val="26"/>
+        </w:rPr>
+        <w:t xml:space="preserve"> </w:t>
+      </w:r>
+    </w:p>
+    <w:p>
+      <w:pPr>
+        <w:pStyle w:val="Heading2"/>
+      </w:pPr>
+      <w:r>
+        <w:tab/>
+      </w:r>
+      <w:r>
+        <w:rPr>
+          <w:color w:val="7030A0"/>
+        </w:rPr>
+        <w:t>Freelance Web Developer</w:t>
+      </w:r>
+    </w:p>
+    <w:p>
+      <w:pPr>
+        <w:pStyle w:val="ListParagraph"/>
+        <w:numPr>
+          <w:ilvl w:val="0"/>
+          <w:numId w:val="19"/>
+        </w:numPr>
+        <w:rPr>
+          <w:rFonts w:cstheme="minorHAnsi"/>
+          <w:color w:val="7F7F7F" w:themeColor="text1" w:themeTint="80"/>
+        </w:rPr>
+      </w:pPr>
+      <w:r>
+        <w:rPr>
+          <w:rFonts w:cstheme="minorHAnsi"/>
+          <w:color w:val="7F7F7F" w:themeColor="text1" w:themeTint="80"/>
+        </w:rPr>
+        <w:t>Consult clients with small businesses about their website design</w:t>
+      </w:r>
+      <w:r>
+        <w:rPr>
+          <w:rFonts w:cstheme="minorHAnsi"/>
+          <w:color w:val="7F7F7F" w:themeColor="text1" w:themeTint="80"/>
+        </w:rPr>
+        <w:t xml:space="preserve"> to feature an alluring layout with user-friendly functions and clear navigation </w:t>
+      </w:r>
+    </w:p>
+    <w:p>
+      <w:pPr>
+        <w:pStyle w:val="ListParagraph"/>
+        <w:numPr>
+          <w:ilvl w:val="0"/>
+          <w:numId w:val="19"/>
+        </w:numPr>
+        <w:rPr>
+          <w:rFonts w:cstheme="minorHAnsi"/>
+          <w:color w:val="7F7F7F" w:themeColor="text1" w:themeTint="80"/>
+        </w:rPr>
+      </w:pPr>
+      <w:r>
+        <w:rPr>
+          <w:rFonts w:cstheme="minorHAnsi"/>
+          <w:color w:val="7F7F7F" w:themeColor="text1" w:themeTint="80"/>
+        </w:rPr>
+        <w:t xml:space="preserve">Collaborate with other developers designing </w:t>
+      </w:r>
+      <w:r>
+        <w:rPr>
+          <w:rFonts w:cstheme="minorHAnsi"/>
+          <w:color w:val="7F7F7F" w:themeColor="text1" w:themeTint="80"/>
+        </w:rPr>
+        <w:t xml:space="preserve">full stack </w:t>
+      </w:r>
+      <w:r>
+        <w:rPr>
+          <w:rFonts w:cstheme="minorHAnsi"/>
+          <w:color w:val="7F7F7F" w:themeColor="text1" w:themeTint="80"/>
+        </w:rPr>
+        <w:t>web applications</w:t>
+      </w:r>
+      <w:r>
+        <w:rPr>
+          <w:rFonts w:cstheme="minorHAnsi"/>
+          <w:color w:val="7F7F7F" w:themeColor="text1" w:themeTint="80"/>
+        </w:rPr>
+        <w:t xml:space="preserve"> </w:t>
+      </w:r>
+    </w:p>
+    <w:p>
+      <w:pPr>
+        <w:pStyle w:val="ListParagraph"/>
+        <w:numPr>
+          <w:ilvl w:val="0"/>
+          <w:numId w:val="19"/>
+        </w:numPr>
+        <w:rPr>
+          <w:rFonts w:cstheme="minorHAnsi"/>
+          <w:color w:val="7F7F7F" w:themeColor="text1" w:themeTint="80"/>
+        </w:rPr>
+      </w:pPr>
+      <w:r>
+        <w:rPr>
+          <w:rFonts w:cstheme="minorHAnsi"/>
+          <w:color w:val="7F7F7F" w:themeColor="text1" w:themeTint="80"/>
+        </w:rPr>
+        <w:t>Maintain existing web sites for customers and provide customer service</w:t>
+      </w:r>
+      <w:r>
+        <w:rPr>
+          <w:rFonts w:cstheme="minorHAnsi"/>
+          <w:color w:val="7F7F7F" w:themeColor="text1" w:themeTint="80"/>
+        </w:rPr>
+        <w:t xml:space="preserve"> by updating for promotions and business needs</w:t>
+      </w:r>
+    </w:p>
+    <w:p>
+      <w:pPr>
+        <w:pStyle w:val="ListParagraph"/>
+        <w:ind w:left="1440"/>
+        <w:rPr>
+          <w:rFonts w:cstheme="minorHAnsi"/>
+          <w:color w:val="595959" w:themeColor="text1" w:themeTint="A6"/>
+        </w:rPr>
+      </w:pPr>
+    </w:p>
+    <w:p>
+      <w:pPr>
+        <w:pStyle w:val="Heading2"/>
+      </w:pPr>
+      <w:r>
+        <w:t>Wells Fargo, N.A</w:t>
+      </w:r>
+      <w:r>
+        <w:t xml:space="preserve"> | </w:t>
+      </w:r>
+      <w:r>
+        <w:rPr>
+          <w:rStyle w:val="Emphasis"/>
+        </w:rPr>
+        <w:t>Charlotte, NC, USA</w:t>
+      </w:r>
+    </w:p>
+    <w:p>
+      <w:pPr>
+        <w:pStyle w:val="Heading3"/>
       </w:pPr>
       <w:r>
         <w:rPr>
@@ -6248,7 +6432,7 @@
         <w:t xml:space="preserve">– </w:t>
       </w:r>
       <w:r>
-        <w:t>JANUARY 2018</w:t>
+        <w:t>november 2017</w:t>
       </w:r>
     </w:p>
     <w:p>
@@ -6452,6 +6636,8 @@
         </w:rPr>
         <w:t>Proactively participate in the improvement of company-wide system pilots with necessary feedback for streamlined ease of business in our contact centers</w:t>
       </w:r>
+      <w:bookmarkStart w:id="1" w:name="_GoBack"/>
+      <w:bookmarkEnd w:id="1"/>
     </w:p>
     <w:p>
       <w:pPr>
@@ -6470,6 +6656,7 @@
           <w:sz w:val="26"/>
           <w:szCs w:val="26"/>
         </w:rPr>
+        <w:lastRenderedPageBreak/>
         <w:tab/>
       </w:r>
       <w:r>
@@ -6615,10 +6802,19 @@
     </w:p>
     <w:p>
       <w:pPr>
+        <w:pStyle w:val="ListParagraph"/>
+        <w:ind w:left="1440"/>
+        <w:rPr>
+          <w:rFonts w:cstheme="minorHAnsi"/>
+          <w:color w:val="auto"/>
+        </w:rPr>
+      </w:pPr>
+    </w:p>
+    <w:p>
+      <w:pPr>
         <w:pStyle w:val="Heading2"/>
       </w:pPr>
       <w:r>
-        <w:lastRenderedPageBreak/>
         <w:t>Spa &amp; Nail on 7</w:t>
       </w:r>
       <w:r>
@@ -6917,16 +7113,7 @@
           <w:rFonts w:cstheme="minorHAnsi"/>
           <w:color w:val="676A73" w:themeColor="background2" w:themeShade="80"/>
         </w:rPr>
-        <w:t>Oversee the upkeep of the facility and coordin</w:t>
-      </w:r>
-      <w:bookmarkStart w:id="1" w:name="_GoBack"/>
-      <w:bookmarkEnd w:id="1"/>
-      <w:r>
-        <w:rPr>
-          <w:rFonts w:cstheme="minorHAnsi"/>
-          <w:color w:val="676A73" w:themeColor="background2" w:themeShade="80"/>
-        </w:rPr>
-        <w:t>ate supply orders</w:t>
+        <w:t>Oversee the upkeep of the facility and coordinate supply orders</w:t>
       </w:r>
     </w:p>
     <w:p>
@@ -7104,7 +7291,7 @@
       <w:tr>
         <w:tc>
           <w:tcPr>
-            <w:tcW w:w="720" w:type="dxa"/>
+            <w:tcW w:w="725" w:type="dxa"/>
             <w:tcMar>
               <w:right w:w="216" w:type="dxa"/>
             </w:tcMar>
@@ -7121,7 +7308,7 @@
               <mc:AlternateContent>
                 <mc:Choice Requires="wpg">
                   <w:drawing>
-                    <wp:inline distT="0" distB="0" distL="0" distR="0" wp14:anchorId="3EB4651B" wp14:editId="2997A0FD">
+                    <wp:inline distT="0" distB="0" distL="0" distR="0" wp14:anchorId="00D699D2" wp14:editId="43D7ADCF">
                       <wp:extent cx="274320" cy="274320"/>
                       <wp:effectExtent l="0" t="0" r="0" b="0"/>
                       <wp:docPr id="18" name="Education in circle icon" descr="Education icon"/>
@@ -9270,7 +9457,7 @@
                 </mc:Choice>
                 <mc:Fallback>
                   <w:pict>
-                    <v:group w14:anchorId="152CB40B" id="Education in circle icon" o:spid="_x0000_s1026" alt="Education icon" style="width:21.6pt;height:21.6pt;mso-position-horizontal-relative:char;mso-position-vertical-relative:line" coordsize="171,171" o:gfxdata="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">
+                    <v:group w14:anchorId="114DBE1F" id="Education in circle icon" o:spid="_x0000_s1026" alt="Education icon" style="width:21.6pt;height:21.6pt;mso-position-horizontal-relative:char;mso-position-vertical-relative:line" coordsize="171,171" o:gfxdata="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">
                       <v:shape id="Education icon circle" o:spid="_x0000_s1027" alt="Education icon circle" style="position:absolute;width:171;height:171;visibility:visible;mso-wrap-style:square;v-text-anchor:top" coordsize="3246,3246" o:gfxdata="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" path="m1623,r102,3l1826,13r99,15l2023,49r94,28l2210,109r89,38l2386,190r83,49l2551,291r77,57l2701,410r70,65l2836,545r62,73l2955,695r52,82l3056,860r43,87l3137,1036r32,93l3197,1223r21,98l3233,1420r10,101l3246,1623r-3,102l3233,1826r-15,100l3197,2023r-28,94l3137,2210r-38,89l3056,2386r-49,84l2955,2551r-57,77l2836,2701r-65,70l2701,2836r-73,62l2551,2955r-82,53l2386,3056r-87,43l2210,3137r-93,32l2023,3197r-98,21l1826,3233r-101,10l1623,3246r-102,-3l1420,3233r-100,-15l1223,3197r-94,-28l1036,3137r-89,-38l860,3056r-84,-48l695,2955r-77,-57l545,2836r-70,-65l410,2701r-62,-73l291,2551r-53,-81l190,2386r-43,-87l109,2210,77,2117,49,2023,28,1926,13,1826,3,1725,,1623,3,1521,13,1420r15,-99l49,1223r28,-94l109,1036r38,-89l190,860r48,-83l291,695r57,-77l410,545r65,-70l545,410r73,-62l695,291r81,-52l860,190r87,-43l1036,109r93,-32l1223,49r97,-21l1420,13,1521,3,1623,xe" fillcolor="#e32d91 [3204]" stroked="f" strokeweight="0">
                         <v:path arrowok="t" o:connecttype="custom" o:connectlocs="91,0;101,1;112,4;121,8;130,13;138,18;146,25;153,33;158,41;163,50;167,59;170,70;171,80;171,91;170,101;167,112;163,121;158,130;153,138;146,146;138,153;130,158;121,163;112,167;101,170;91,171;80,171;70,170;59,167;50,163;41,158;33,153;25,146;18,138;13,130;8,121;4,112;1,101;0,91;0,80;1,70;4,59;8,50;13,41;18,33;25,25;33,18;41,13;50,8;59,4;70,1;80,0" o:connectangles="0,0,0,0,0,0,0,0,0,0,0,0,0,0,0,0,0,0,0,0,0,0,0,0,0,0,0,0,0,0,0,0,0,0,0,0,0,0,0,0,0,0,0,0,0,0,0,0,0,0,0,0"/>
                       </v:shape>
@@ -9288,7 +9475,7 @@
         </w:tc>
         <w:tc>
           <w:tcPr>
-            <w:tcW w:w="8587" w:type="dxa"/>
+            <w:tcW w:w="8649" w:type="dxa"/>
           </w:tcPr>
           <w:p>
             <w:pPr>
@@ -9301,7 +9488,7 @@
                 <w:tag w:val="Education:"/>
                 <w:id w:val="1586649636"/>
                 <w:placeholder>
-                  <w:docPart w:val="DEB0AC85810F485FB500F7F17B14CB52"/>
+                  <w:docPart w:val="B69D2B0D01254FCFBBFFB2F7809F70E6"/>
                 </w:placeholder>
                 <w:temporary/>
                 <w:showingPlcHdr/>
@@ -9399,14 +9586,14 @@
       </w:r>
     </w:p>
     <w:p>
-      <w:r>
-        <w:t>F</w:t>
-      </w:r>
-      <w:r>
-        <w:t>all 2010 – Spring 201</w:t>
-      </w:r>
-      <w:r>
-        <w:t>2</w:t>
+      <w:pPr>
+        <w:rPr>
+          <w:rFonts w:cstheme="minorHAnsi"/>
+          <w:color w:val="auto"/>
+        </w:rPr>
+      </w:pPr>
+      <w:r>
+        <w:t>Fall 2010 – Spring 2012</w:t>
       </w:r>
     </w:p>
     <w:sectPr>
@@ -12333,7 +12520,7 @@
     </w:docPart>
     <w:docPart>
       <w:docPartPr>
-        <w:name w:val="DEB0AC85810F485FB500F7F17B14CB52"/>
+        <w:name w:val="B69D2B0D01254FCFBBFFB2F7809F70E6"/>
         <w:category>
           <w:name w:val="General"/>
           <w:gallery w:val="placeholder"/>
@@ -12344,12 +12531,12 @@
         <w:behaviors>
           <w:behavior w:val="content"/>
         </w:behaviors>
-        <w:guid w:val="{EB3BE62B-4B32-4DC3-B889-0B1457098F97}"/>
+        <w:guid w:val="{873735F4-CF01-44F3-9729-D5B0E642820B}"/>
       </w:docPartPr>
       <w:docPartBody>
         <w:p>
           <w:pPr>
-            <w:pStyle w:val="DEB0AC85810F485FB500F7F17B14CB52"/>
+            <w:pStyle w:val="B69D2B0D01254FCFBBFFB2F7809F70E6"/>
           </w:pPr>
           <w:r>
             <w:t>Education</w:t>
@@ -12443,6 +12630,7 @@
     <w:rsid w:val="000E2F50"/>
     <w:rsid w:val="001107A2"/>
     <w:rsid w:val="00244BB1"/>
+    <w:rsid w:val="00392FCE"/>
     <w:rsid w:val="0047173F"/>
     <w:rsid w:val="00496413"/>
     <w:rsid w:val="004F2319"/>
@@ -12451,6 +12639,7 @@
     <w:rsid w:val="009D36A5"/>
     <w:rsid w:val="00A817FF"/>
     <w:rsid w:val="00AE14E5"/>
+    <w:rsid w:val="00AE7EB3"/>
     <w:rsid w:val="00C46AB8"/>
     <w:rsid w:val="00CB0BDC"/>
     <w:rsid w:val="00DA5B23"/>
@@ -13147,6 +13336,18 @@
     <w:name w:val="DEB0AC85810F485FB500F7F17B14CB52"/>
     <w:rsid w:val="000E2F50"/>
   </w:style>
+  <w:style w:type="paragraph" w:customStyle="1" w:styleId="A8EBAB84E8B74E358A6A531486902E46">
+    <w:name w:val="A8EBAB84E8B74E358A6A531486902E46"/>
+    <w:rsid w:val="00392FCE"/>
+  </w:style>
+  <w:style w:type="paragraph" w:customStyle="1" w:styleId="0E51E79B202B460999872957ADEF46DF">
+    <w:name w:val="0E51E79B202B460999872957ADEF46DF"/>
+    <w:rsid w:val="00392FCE"/>
+  </w:style>
+  <w:style w:type="paragraph" w:customStyle="1" w:styleId="B69D2B0D01254FCFBBFFB2F7809F70E6">
+    <w:name w:val="B69D2B0D01254FCFBBFFB2F7809F70E6"/>
+    <w:rsid w:val="00392FCE"/>
+  </w:style>
 </w:styles>
 </file>
 
@@ -13411,7 +13612,7 @@
 </file>
 
 <file path=customXml/itemProps2.xml><?xml version="1.0" encoding="utf-8"?>
-<ds:datastoreItem xmlns:ds="http://schemas.openxmlformats.org/officeDocument/2006/customXml" ds:itemID="{591686AE-813B-4D40-BF83-7E51E394DC98}">
+<ds:datastoreItem xmlns:ds="http://schemas.openxmlformats.org/officeDocument/2006/customXml" ds:itemID="{995373AB-D414-4E6F-A501-3BBB2A36F038}">
   <ds:schemaRefs>
     <ds:schemaRef ds:uri="http://schemas.openxmlformats.org/officeDocument/2006/bibliography"/>
   </ds:schemaRefs>

--- a/resume-MC.docx
+++ b/resume-MC.docx
@@ -157,9 +157,29 @@
                     <w:framePr w:hSpace="180" w:wrap="around" w:vAnchor="page" w:hAnchor="text" w:y="511"/>
                     <w:jc w:val="left"/>
                   </w:pPr>
-                  <w:r>
-                    <w:t>molliechindavong@gmail.com</w:t>
-                  </w:r>
+                  <w:hyperlink r:id="rId9" w:history="1">
+                    <w:r>
+                      <w:rPr>
+                        <w:rStyle w:val="Hyperlink"/>
+                      </w:rPr>
+                      <w:t>molliechindavong@gmail.com</w:t>
+                    </w:r>
+                  </w:hyperlink>
+                </w:p>
+                <w:p>
+                  <w:pPr>
+                    <w:pStyle w:val="ContactInfo"/>
+                    <w:framePr w:hSpace="180" w:wrap="around" w:vAnchor="page" w:hAnchor="text" w:y="511"/>
+                    <w:jc w:val="left"/>
+                  </w:pPr>
+                  <w:hyperlink r:id="rId10" w:history="1">
+                    <w:r>
+                      <w:rPr>
+                        <w:rStyle w:val="Hyperlink"/>
+                      </w:rPr>
+                      <w:t>www.mchindavong.github.io</w:t>
+                    </w:r>
+                  </w:hyperlink>
                 </w:p>
               </w:tc>
               <w:tc>
@@ -1595,6 +1615,8 @@
             </w:r>
           </w:p>
         </w:tc>
+        <w:bookmarkStart w:id="0" w:name="_GoBack"/>
+        <w:bookmarkEnd w:id="0"/>
       </w:tr>
     </w:tbl>
     <w:p>
@@ -4769,7 +4791,7 @@
           <w:right w:w="0" w:type="dxa"/>
         </w:tblCellMar>
         <w:tblLook w:val="04A0" w:firstRow="1" w:lastRow="0" w:firstColumn="1" w:lastColumn="0" w:noHBand="0" w:noVBand="1"/>
-        <w:tblDescription w:val="Experience layout table"/>
+        <w:tblDescription w:val="Top table has skills heading, second table has list of skills and bottom table has activities"/>
       </w:tblPr>
       <w:tblGrid>
         <w:gridCol w:w="725"/>
@@ -6222,7 +6244,7 @@
       <w:pPr>
         <w:pStyle w:val="Heading2"/>
       </w:pPr>
-      <w:bookmarkStart w:id="0" w:name="_Hlk527448685"/>
+      <w:bookmarkStart w:id="1" w:name="_Hlk527448685"/>
       <w:r>
         <w:t>Freelance</w:t>
       </w:r>
@@ -6254,13 +6276,7 @@
         <w:t>May</w:t>
       </w:r>
       <w:r>
-        <w:t xml:space="preserve"> 201</w:t>
-      </w:r>
-      <w:r>
-        <w:t>7</w:t>
-      </w:r>
-      <w:r>
-        <w:t xml:space="preserve"> </w:t>
+        <w:t xml:space="preserve"> 2017 </w:t>
       </w:r>
       <w:r>
         <w:t xml:space="preserve">– </w:t>
@@ -6378,14 +6394,7 @@
           <w:rFonts w:cstheme="minorHAnsi"/>
           <w:color w:val="7F7F7F" w:themeColor="text1" w:themeTint="80"/>
         </w:rPr>
-        <w:t>Maintain existing web sites for customers and provide customer service</w:t>
-      </w:r>
-      <w:r>
-        <w:rPr>
-          <w:rFonts w:cstheme="minorHAnsi"/>
-          <w:color w:val="7F7F7F" w:themeColor="text1" w:themeTint="80"/>
-        </w:rPr>
-        <w:t xml:space="preserve"> by updating for promotions and business needs</w:t>
+        <w:t>Maintain existing web sites for customers and provide customer service by updating for promotions and business needs</w:t>
       </w:r>
     </w:p>
     <w:p>
@@ -6636,8 +6645,6 @@
         </w:rPr>
         <w:t>Proactively participate in the improvement of company-wide system pilots with necessary feedback for streamlined ease of business in our contact centers</w:t>
       </w:r>
-      <w:bookmarkStart w:id="1" w:name="_GoBack"/>
-      <w:bookmarkEnd w:id="1"/>
     </w:p>
     <w:p>
       <w:pPr>
@@ -6798,7 +6805,7 @@
         </w:rPr>
         <w:t>while navigating customer databases</w:t>
       </w:r>
-      <w:bookmarkEnd w:id="0"/>
+      <w:bookmarkEnd w:id="1"/>
     </w:p>
     <w:p>
       <w:pPr>
@@ -9494,6 +9501,7 @@
                 <w:showingPlcHdr/>
                 <w15:appearance w15:val="hidden"/>
               </w:sdtPr>
+              <w:sdtEndPr/>
               <w:sdtContent>
                 <w:r>
                   <w:t>Education</w:t>
@@ -9597,8 +9605,8 @@
       </w:r>
     </w:p>
     <w:sectPr>
-      <w:footerReference w:type="default" r:id="rId9"/>
-      <w:headerReference w:type="first" r:id="rId10"/>
+      <w:footerReference w:type="default" r:id="rId11"/>
+      <w:headerReference w:type="first" r:id="rId12"/>
       <w:pgSz w:w="12240" w:h="15840" w:code="1"/>
       <w:pgMar w:top="720" w:right="1440" w:bottom="1080" w:left="2160" w:header="432" w:footer="648" w:gutter="0"/>
       <w:cols w:space="720"/>
@@ -12486,6 +12494,29 @@
       <w:contextualSpacing/>
     </w:pPr>
   </w:style>
+  <w:style w:type="character" w:styleId="Hyperlink">
+    <w:name w:val="Hyperlink"/>
+    <w:basedOn w:val="DefaultParagraphFont"/>
+    <w:uiPriority w:val="99"/>
+    <w:unhideWhenUsed/>
+    <w:rsid w:val="00D97979"/>
+    <w:rPr>
+      <w:color w:val="6B9F25" w:themeColor="hyperlink"/>
+      <w:u w:val="single"/>
+    </w:rPr>
+  </w:style>
+  <w:style w:type="character" w:styleId="UnresolvedMention">
+    <w:name w:val="Unresolved Mention"/>
+    <w:basedOn w:val="DefaultParagraphFont"/>
+    <w:uiPriority w:val="99"/>
+    <w:semiHidden/>
+    <w:unhideWhenUsed/>
+    <w:rsid w:val="00D97979"/>
+    <w:rPr>
+      <w:color w:val="605E5C"/>
+      <w:shd w:val="clear" w:color="auto" w:fill="E1DFDD"/>
+    </w:rPr>
+  </w:style>
 </w:styles>
 </file>
 
@@ -12562,7 +12593,7 @@
     <w:charset w:val="00"/>
     <w:family w:val="roman"/>
     <w:pitch w:val="variable"/>
-    <w:sig w:usb0="E0002EFF" w:usb1="C000785B" w:usb2="00000009" w:usb3="00000000" w:csb0="000001FF" w:csb1="00000000"/>
+    <w:sig w:usb0="E0002AFF" w:usb1="C0007843" w:usb2="00000009" w:usb3="00000000" w:csb0="000001FF" w:csb1="00000000"/>
   </w:font>
   <w:font w:name="Courier New">
     <w:panose1 w:val="02070309020205020404"/>
@@ -12583,14 +12614,14 @@
     <w:charset w:val="00"/>
     <w:family w:val="swiss"/>
     <w:pitch w:val="variable"/>
-    <w:sig w:usb0="E0002EFF" w:usb1="C000247B" w:usb2="00000009" w:usb3="00000000" w:csb0="000001FF" w:csb1="00000000"/>
+    <w:sig w:usb0="E0002AFF" w:usb1="4000ACFF" w:usb2="00000001" w:usb3="00000000" w:csb0="000001FF" w:csb1="00000000"/>
   </w:font>
   <w:font w:name="Calibri Light">
     <w:panose1 w:val="020F0302020204030204"/>
     <w:charset w:val="00"/>
     <w:family w:val="swiss"/>
     <w:pitch w:val="variable"/>
-    <w:sig w:usb0="E0002AFF" w:usb1="C000247B" w:usb2="00000009" w:usb3="00000000" w:csb0="000001FF" w:csb1="00000000"/>
+    <w:sig w:usb0="A0002AEF" w:usb1="4000207B" w:usb2="00000000" w:usb3="00000000" w:csb0="000001FF" w:csb1="00000000"/>
   </w:font>
   <w:font w:name="Consolas">
     <w:panose1 w:val="020B0609020204030204"/>
@@ -12634,8 +12665,10 @@
     <w:rsid w:val="0047173F"/>
     <w:rsid w:val="00496413"/>
     <w:rsid w:val="004F2319"/>
+    <w:rsid w:val="006849D8"/>
     <w:rsid w:val="007A325B"/>
     <w:rsid w:val="00894C82"/>
+    <w:rsid w:val="009531ED"/>
     <w:rsid w:val="009D36A5"/>
     <w:rsid w:val="00A817FF"/>
     <w:rsid w:val="00AE14E5"/>
@@ -13612,7 +13645,7 @@
 </file>
 
 <file path=customXml/itemProps2.xml><?xml version="1.0" encoding="utf-8"?>
-<ds:datastoreItem xmlns:ds="http://schemas.openxmlformats.org/officeDocument/2006/customXml" ds:itemID="{995373AB-D414-4E6F-A501-3BBB2A36F038}">
+<ds:datastoreItem xmlns:ds="http://schemas.openxmlformats.org/officeDocument/2006/customXml" ds:itemID="{10643CE8-9C5E-495E-82FA-9AB049CB11A9}">
   <ds:schemaRefs>
     <ds:schemaRef ds:uri="http://schemas.openxmlformats.org/officeDocument/2006/bibliography"/>
   </ds:schemaRefs>
